--- a/docs/Покрытие.docx
+++ b/docs/Покрытие.docx
@@ -6,7 +6,7 @@
     <w:p>
       <w:pPr>
         <w:pStyle w:val="Normal"/>
-        <w:shd w:fill="FFFFFF" w:val="clear"/>
+        <w:shd w:val="clear" w:fill="FFFFFF"/>
         <w:spacing w:lineRule="auto" w:line="240" w:before="20" w:after="400"/>
         <w:jc w:val="center"/>
         <w:rPr>
@@ -28,7 +28,7 @@
     <w:p>
       <w:pPr>
         <w:pStyle w:val="Normal"/>
-        <w:shd w:fill="FFFFFF" w:val="clear"/>
+        <w:shd w:val="clear" w:fill="FFFFFF"/>
         <w:spacing w:lineRule="auto" w:line="240" w:before="20" w:after="300"/>
         <w:jc w:val="center"/>
         <w:rPr>
@@ -53,7 +53,7 @@
           <w:ilvl w:val="0"/>
           <w:numId w:val="3"/>
         </w:numPr>
-        <w:shd w:fill="FFFFFF" w:val="clear"/>
+        <w:shd w:val="clear" w:fill="FFFFFF"/>
         <w:spacing w:lineRule="auto" w:line="240" w:before="20" w:after="300"/>
         <w:ind w:left="720" w:right="0" w:hanging="360"/>
         <w:contextualSpacing/>
@@ -78,7 +78,7 @@
           <w:ilvl w:val="0"/>
           <w:numId w:val="3"/>
         </w:numPr>
-        <w:shd w:fill="FFFFFF" w:val="clear"/>
+        <w:shd w:val="clear" w:fill="FFFFFF"/>
         <w:spacing w:lineRule="auto" w:line="240" w:before="20" w:after="300"/>
         <w:ind w:left="720" w:right="0" w:hanging="360"/>
         <w:contextualSpacing/>
@@ -103,7 +103,7 @@
           <w:ilvl w:val="0"/>
           <w:numId w:val="3"/>
         </w:numPr>
-        <w:shd w:fill="FFFFFF" w:val="clear"/>
+        <w:shd w:val="clear" w:fill="FFFFFF"/>
         <w:spacing w:lineRule="auto" w:line="240" w:before="20" w:after="300"/>
         <w:ind w:left="720" w:right="0" w:hanging="360"/>
         <w:contextualSpacing/>
@@ -128,7 +128,7 @@
           <w:ilvl w:val="0"/>
           <w:numId w:val="3"/>
         </w:numPr>
-        <w:shd w:fill="FFFFFF" w:val="clear"/>
+        <w:shd w:val="clear" w:fill="FFFFFF"/>
         <w:spacing w:lineRule="auto" w:line="240" w:before="20" w:after="300"/>
         <w:ind w:left="720" w:right="0" w:hanging="360"/>
         <w:contextualSpacing/>
@@ -153,7 +153,7 @@
           <w:ilvl w:val="0"/>
           <w:numId w:val="3"/>
         </w:numPr>
-        <w:shd w:fill="FFFFFF" w:val="clear"/>
+        <w:shd w:val="clear" w:fill="FFFFFF"/>
         <w:spacing w:lineRule="auto" w:line="240" w:before="20" w:after="300"/>
         <w:ind w:left="720" w:right="0" w:hanging="360"/>
         <w:contextualSpacing/>
@@ -178,7 +178,7 @@
           <w:ilvl w:val="0"/>
           <w:numId w:val="3"/>
         </w:numPr>
-        <w:shd w:fill="FFFFFF" w:val="clear"/>
+        <w:shd w:val="clear" w:fill="FFFFFF"/>
         <w:spacing w:lineRule="auto" w:line="240" w:before="20" w:after="300"/>
         <w:ind w:left="720" w:right="0" w:hanging="360"/>
         <w:contextualSpacing/>
@@ -203,7 +203,7 @@
           <w:ilvl w:val="0"/>
           <w:numId w:val="3"/>
         </w:numPr>
-        <w:shd w:fill="FFFFFF" w:val="clear"/>
+        <w:shd w:val="clear" w:fill="FFFFFF"/>
         <w:spacing w:lineRule="auto" w:line="240" w:before="20" w:after="300"/>
         <w:ind w:left="720" w:right="0" w:hanging="360"/>
         <w:contextualSpacing/>
@@ -228,7 +228,7 @@
           <w:ilvl w:val="0"/>
           <w:numId w:val="3"/>
         </w:numPr>
-        <w:shd w:fill="FFFFFF" w:val="clear"/>
+        <w:shd w:val="clear" w:fill="FFFFFF"/>
         <w:spacing w:lineRule="auto" w:line="240" w:before="20" w:after="300"/>
         <w:ind w:left="720" w:right="0" w:hanging="360"/>
         <w:contextualSpacing/>
@@ -253,7 +253,7 @@
           <w:ilvl w:val="0"/>
           <w:numId w:val="3"/>
         </w:numPr>
-        <w:shd w:fill="FFFFFF" w:val="clear"/>
+        <w:shd w:val="clear" w:fill="FFFFFF"/>
         <w:spacing w:lineRule="auto" w:line="240" w:before="20" w:after="300"/>
         <w:ind w:left="720" w:right="0" w:hanging="360"/>
         <w:contextualSpacing/>
@@ -278,7 +278,7 @@
           <w:ilvl w:val="0"/>
           <w:numId w:val="3"/>
         </w:numPr>
-        <w:shd w:fill="FFFFFF" w:val="clear"/>
+        <w:shd w:val="clear" w:fill="FFFFFF"/>
         <w:spacing w:lineRule="auto" w:line="240" w:before="20" w:after="300"/>
         <w:ind w:left="720" w:right="0" w:hanging="360"/>
         <w:contextualSpacing/>
@@ -303,7 +303,7 @@
           <w:ilvl w:val="0"/>
           <w:numId w:val="3"/>
         </w:numPr>
-        <w:shd w:fill="FFFFFF" w:val="clear"/>
+        <w:shd w:val="clear" w:fill="FFFFFF"/>
         <w:spacing w:lineRule="auto" w:line="240" w:before="20" w:after="300"/>
         <w:ind w:left="720" w:right="0" w:hanging="360"/>
         <w:contextualSpacing/>
@@ -328,7 +328,7 @@
           <w:ilvl w:val="0"/>
           <w:numId w:val="3"/>
         </w:numPr>
-        <w:shd w:fill="FFFFFF" w:val="clear"/>
+        <w:shd w:val="clear" w:fill="FFFFFF"/>
         <w:spacing w:lineRule="auto" w:line="240" w:before="20" w:after="300"/>
         <w:ind w:left="720" w:right="0" w:hanging="360"/>
         <w:contextualSpacing/>
@@ -353,7 +353,7 @@
           <w:ilvl w:val="0"/>
           <w:numId w:val="3"/>
         </w:numPr>
-        <w:shd w:fill="FFFFFF" w:val="clear"/>
+        <w:shd w:val="clear" w:fill="FFFFFF"/>
         <w:spacing w:lineRule="auto" w:line="240" w:before="20" w:after="300"/>
         <w:ind w:left="720" w:right="0" w:hanging="360"/>
         <w:contextualSpacing/>
@@ -378,7 +378,7 @@
           <w:ilvl w:val="0"/>
           <w:numId w:val="3"/>
         </w:numPr>
-        <w:shd w:fill="FFFFFF" w:val="clear"/>
+        <w:shd w:val="clear" w:fill="FFFFFF"/>
         <w:spacing w:lineRule="auto" w:line="240" w:before="20" w:after="300"/>
         <w:ind w:left="720" w:right="0" w:hanging="360"/>
         <w:contextualSpacing/>
@@ -403,7 +403,7 @@
           <w:ilvl w:val="0"/>
           <w:numId w:val="3"/>
         </w:numPr>
-        <w:shd w:fill="FFFFFF" w:val="clear"/>
+        <w:shd w:val="clear" w:fill="FFFFFF"/>
         <w:spacing w:lineRule="auto" w:line="240" w:before="20" w:after="300"/>
         <w:ind w:left="720" w:right="0" w:hanging="360"/>
         <w:contextualSpacing/>
@@ -428,7 +428,7 @@
           <w:ilvl w:val="0"/>
           <w:numId w:val="3"/>
         </w:numPr>
-        <w:shd w:fill="FFFFFF" w:val="clear"/>
+        <w:shd w:val="clear" w:fill="FFFFFF"/>
         <w:spacing w:lineRule="auto" w:line="240" w:before="20" w:after="300"/>
         <w:ind w:left="720" w:right="0" w:hanging="360"/>
         <w:contextualSpacing/>
@@ -453,7 +453,7 @@
           <w:ilvl w:val="0"/>
           <w:numId w:val="3"/>
         </w:numPr>
-        <w:shd w:fill="FFFFFF" w:val="clear"/>
+        <w:shd w:val="clear" w:fill="FFFFFF"/>
         <w:spacing w:lineRule="auto" w:line="240" w:before="20" w:after="300"/>
         <w:ind w:left="720" w:right="0" w:hanging="360"/>
         <w:contextualSpacing/>
@@ -478,7 +478,7 @@
           <w:ilvl w:val="0"/>
           <w:numId w:val="3"/>
         </w:numPr>
-        <w:shd w:fill="FFFFFF" w:val="clear"/>
+        <w:shd w:val="clear" w:fill="FFFFFF"/>
         <w:spacing w:lineRule="auto" w:line="240" w:before="20" w:after="300"/>
         <w:ind w:left="720" w:right="0" w:hanging="360"/>
         <w:contextualSpacing/>
@@ -503,7 +503,7 @@
           <w:ilvl w:val="0"/>
           <w:numId w:val="3"/>
         </w:numPr>
-        <w:shd w:fill="FFFFFF" w:val="clear"/>
+        <w:shd w:val="clear" w:fill="FFFFFF"/>
         <w:spacing w:lineRule="auto" w:line="240" w:before="20" w:after="300"/>
         <w:ind w:left="720" w:right="0" w:hanging="360"/>
         <w:contextualSpacing/>
@@ -528,7 +528,7 @@
           <w:ilvl w:val="0"/>
           <w:numId w:val="3"/>
         </w:numPr>
-        <w:shd w:fill="FFFFFF" w:val="clear"/>
+        <w:shd w:val="clear" w:fill="FFFFFF"/>
         <w:spacing w:lineRule="auto" w:line="240" w:before="20" w:after="300"/>
         <w:ind w:left="720" w:right="0" w:hanging="360"/>
         <w:contextualSpacing/>
@@ -548,7 +548,7 @@
     <w:p>
       <w:pPr>
         <w:pStyle w:val="Normal"/>
-        <w:shd w:fill="FFFFFF" w:val="clear"/>
+        <w:shd w:val="clear" w:fill="FFFFFF"/>
         <w:spacing w:lineRule="auto" w:line="240" w:before="20" w:after="300"/>
         <w:jc w:val="center"/>
         <w:rPr>
@@ -573,7 +573,7 @@
           <w:ilvl w:val="0"/>
           <w:numId w:val="1"/>
         </w:numPr>
-        <w:shd w:fill="FFFFFF" w:val="clear"/>
+        <w:shd w:val="clear" w:fill="FFFFFF"/>
         <w:spacing w:lineRule="auto" w:line="240" w:before="20" w:after="300"/>
         <w:ind w:left="720" w:right="0" w:hanging="360"/>
         <w:contextualSpacing/>
@@ -597,7 +597,7 @@
           <w:ilvl w:val="0"/>
           <w:numId w:val="1"/>
         </w:numPr>
-        <w:shd w:fill="FFFFFF" w:val="clear"/>
+        <w:shd w:val="clear" w:fill="FFFFFF"/>
         <w:spacing w:lineRule="auto" w:line="240" w:before="20" w:after="300"/>
         <w:ind w:left="720" w:right="0" w:hanging="360"/>
         <w:contextualSpacing/>
@@ -621,7 +621,7 @@
           <w:ilvl w:val="0"/>
           <w:numId w:val="1"/>
         </w:numPr>
-        <w:shd w:fill="FFFFFF" w:val="clear"/>
+        <w:shd w:val="clear" w:fill="FFFFFF"/>
         <w:spacing w:lineRule="auto" w:line="240" w:before="20" w:after="300"/>
         <w:ind w:left="720" w:right="0" w:hanging="360"/>
         <w:contextualSpacing/>
@@ -646,7 +646,7 @@
           <w:ilvl w:val="0"/>
           <w:numId w:val="1"/>
         </w:numPr>
-        <w:shd w:fill="FFFFFF" w:val="clear"/>
+        <w:shd w:val="clear" w:fill="FFFFFF"/>
         <w:spacing w:lineRule="auto" w:line="240" w:before="20" w:after="300"/>
         <w:ind w:left="720" w:right="0" w:hanging="360"/>
         <w:contextualSpacing/>
@@ -670,7 +670,7 @@
           <w:ilvl w:val="0"/>
           <w:numId w:val="1"/>
         </w:numPr>
-        <w:shd w:fill="FFFFFF" w:val="clear"/>
+        <w:shd w:val="clear" w:fill="FFFFFF"/>
         <w:spacing w:lineRule="auto" w:line="240" w:before="20" w:after="300"/>
         <w:ind w:left="720" w:right="0" w:hanging="360"/>
         <w:contextualSpacing/>
@@ -691,7 +691,7 @@
     <w:p>
       <w:pPr>
         <w:pStyle w:val="Normal"/>
-        <w:shd w:fill="FFFFFF" w:val="clear"/>
+        <w:shd w:val="clear" w:fill="FFFFFF"/>
         <w:spacing w:lineRule="auto" w:line="240" w:before="20" w:after="300"/>
         <w:jc w:val="center"/>
         <w:rPr>
@@ -716,7 +716,7 @@
           <w:ilvl w:val="0"/>
           <w:numId w:val="2"/>
         </w:numPr>
-        <w:shd w:fill="FFFFFF" w:val="clear"/>
+        <w:shd w:val="clear" w:fill="FFFFFF"/>
         <w:spacing w:lineRule="auto" w:line="240" w:before="20" w:after="300"/>
         <w:ind w:left="720" w:right="0" w:hanging="360"/>
         <w:contextualSpacing/>
@@ -735,7 +735,7 @@
           <w:ilvl w:val="0"/>
           <w:numId w:val="2"/>
         </w:numPr>
-        <w:shd w:fill="FFFFFF" w:val="clear"/>
+        <w:shd w:val="clear" w:fill="FFFFFF"/>
         <w:spacing w:lineRule="auto" w:line="240" w:before="20" w:after="300"/>
         <w:ind w:left="720" w:right="0" w:hanging="360"/>
         <w:contextualSpacing/>
@@ -754,7 +754,7 @@
           <w:ilvl w:val="0"/>
           <w:numId w:val="2"/>
         </w:numPr>
-        <w:shd w:fill="FFFFFF" w:val="clear"/>
+        <w:shd w:val="clear" w:fill="FFFFFF"/>
         <w:spacing w:lineRule="auto" w:line="240" w:before="20" w:after="300"/>
         <w:ind w:left="720" w:right="0" w:hanging="360"/>
         <w:contextualSpacing/>
@@ -773,7 +773,7 @@
           <w:ilvl w:val="0"/>
           <w:numId w:val="2"/>
         </w:numPr>
-        <w:shd w:fill="FFFFFF" w:val="clear"/>
+        <w:shd w:val="clear" w:fill="FFFFFF"/>
         <w:spacing w:lineRule="auto" w:line="240" w:before="20" w:after="300"/>
         <w:ind w:left="720" w:right="0" w:hanging="360"/>
         <w:contextualSpacing/>
@@ -792,7 +792,7 @@
           <w:ilvl w:val="0"/>
           <w:numId w:val="2"/>
         </w:numPr>
-        <w:shd w:fill="FFFFFF" w:val="clear"/>
+        <w:shd w:val="clear" w:fill="FFFFFF"/>
         <w:spacing w:lineRule="auto" w:line="240" w:before="20" w:after="300"/>
         <w:contextualSpacing/>
         <w:jc w:val="left"/>
@@ -810,7 +810,7 @@
           <w:ilvl w:val="0"/>
           <w:numId w:val="2"/>
         </w:numPr>
-        <w:shd w:fill="FFFFFF" w:val="clear"/>
+        <w:shd w:val="clear" w:fill="FFFFFF"/>
         <w:spacing w:lineRule="auto" w:line="240" w:before="20" w:after="300"/>
         <w:ind w:left="720" w:right="0" w:hanging="360"/>
         <w:contextualSpacing/>
@@ -829,7 +829,7 @@
           <w:ilvl w:val="0"/>
           <w:numId w:val="2"/>
         </w:numPr>
-        <w:shd w:fill="FFFFFF" w:val="clear"/>
+        <w:shd w:val="clear" w:fill="FFFFFF"/>
         <w:spacing w:lineRule="auto" w:line="240" w:before="20" w:after="300"/>
         <w:ind w:left="720" w:right="0" w:hanging="360"/>
         <w:contextualSpacing/>
@@ -848,7 +848,7 @@
           <w:ilvl w:val="0"/>
           <w:numId w:val="2"/>
         </w:numPr>
-        <w:shd w:fill="FFFFFF" w:val="clear"/>
+        <w:shd w:val="clear" w:fill="FFFFFF"/>
         <w:spacing w:lineRule="auto" w:line="240" w:before="20" w:after="300"/>
         <w:ind w:left="720" w:right="0" w:hanging="360"/>
         <w:contextualSpacing/>
@@ -858,6 +858,25 @@
       <w:r>
         <w:rPr/>
         <w:t>Товар с вариантами</w:t>
+      </w:r>
+    </w:p>
+    <w:p>
+      <w:pPr>
+        <w:pStyle w:val="Normal"/>
+        <w:numPr>
+          <w:ilvl w:val="0"/>
+          <w:numId w:val="2"/>
+        </w:numPr>
+        <w:shd w:val="clear" w:fill="FFFFFF"/>
+        <w:spacing w:lineRule="auto" w:line="240" w:before="20" w:after="300"/>
+        <w:ind w:left="720" w:right="0" w:hanging="360"/>
+        <w:contextualSpacing/>
+        <w:jc w:val="left"/>
+        <w:rPr/>
+      </w:pPr>
+      <w:r>
+        <w:rPr/>
+        <w:t>Товар с вариантами, не выбран вариант</w:t>
       </w:r>
     </w:p>
     <w:sectPr>
@@ -888,6 +907,7 @@
         <w:rFonts w:ascii="Wingdings" w:hAnsi="Wingdings" w:cs="Wingdings" w:hint="default"/>
         <w:sz w:val="24"/>
         <w:u w:val="none"/>
+        <w:rFonts w:cs="Wingdings"/>
       </w:rPr>
     </w:lvl>
     <w:lvl w:ilvl="1">
@@ -901,6 +921,7 @@
       <w:rPr>
         <w:rFonts w:ascii="Wingdings 2" w:hAnsi="Wingdings 2" w:cs="Wingdings 2" w:hint="default"/>
         <w:u w:val="none"/>
+        <w:rFonts w:cs="Wingdings 2"/>
       </w:rPr>
     </w:lvl>
     <w:lvl w:ilvl="2">
@@ -914,6 +935,7 @@
       <w:rPr>
         <w:rFonts w:ascii="OpenSymbol" w:hAnsi="OpenSymbol" w:cs="OpenSymbol" w:hint="default"/>
         <w:u w:val="none"/>
+        <w:rFonts w:cs="OpenSymbol"/>
       </w:rPr>
     </w:lvl>
     <w:lvl w:ilvl="3">
@@ -927,6 +949,7 @@
       <w:rPr>
         <w:rFonts w:ascii="Wingdings" w:hAnsi="Wingdings" w:cs="Wingdings" w:hint="default"/>
         <w:u w:val="none"/>
+        <w:rFonts w:cs="Wingdings"/>
       </w:rPr>
     </w:lvl>
     <w:lvl w:ilvl="4">
@@ -940,6 +963,7 @@
       <w:rPr>
         <w:rFonts w:ascii="Wingdings 2" w:hAnsi="Wingdings 2" w:cs="Wingdings 2" w:hint="default"/>
         <w:u w:val="none"/>
+        <w:rFonts w:cs="Wingdings 2"/>
       </w:rPr>
     </w:lvl>
     <w:lvl w:ilvl="5">
@@ -953,6 +977,7 @@
       <w:rPr>
         <w:rFonts w:ascii="OpenSymbol" w:hAnsi="OpenSymbol" w:cs="OpenSymbol" w:hint="default"/>
         <w:u w:val="none"/>
+        <w:rFonts w:cs="OpenSymbol"/>
       </w:rPr>
     </w:lvl>
     <w:lvl w:ilvl="6">
@@ -966,6 +991,7 @@
       <w:rPr>
         <w:rFonts w:ascii="Wingdings" w:hAnsi="Wingdings" w:cs="Wingdings" w:hint="default"/>
         <w:u w:val="none"/>
+        <w:rFonts w:cs="Wingdings"/>
       </w:rPr>
     </w:lvl>
     <w:lvl w:ilvl="7">
@@ -979,6 +1005,7 @@
       <w:rPr>
         <w:rFonts w:ascii="Wingdings 2" w:hAnsi="Wingdings 2" w:cs="Wingdings 2" w:hint="default"/>
         <w:u w:val="none"/>
+        <w:rFonts w:cs="Wingdings 2"/>
       </w:rPr>
     </w:lvl>
     <w:lvl w:ilvl="8">
@@ -992,6 +1019,7 @@
       <w:rPr>
         <w:rFonts w:ascii="OpenSymbol" w:hAnsi="OpenSymbol" w:cs="OpenSymbol" w:hint="default"/>
         <w:u w:val="none"/>
+        <w:rFonts w:cs="OpenSymbol"/>
       </w:rPr>
     </w:lvl>
   </w:abstractNum>
@@ -1008,6 +1036,7 @@
         <w:rFonts w:ascii="Wingdings" w:hAnsi="Wingdings" w:cs="Wingdings" w:hint="default"/>
         <w:sz w:val="24"/>
         <w:u w:val="none"/>
+        <w:rFonts w:cs="Wingdings"/>
       </w:rPr>
     </w:lvl>
     <w:lvl w:ilvl="1">
@@ -1021,6 +1050,7 @@
       <w:rPr>
         <w:rFonts w:ascii="Wingdings 2" w:hAnsi="Wingdings 2" w:cs="Wingdings 2" w:hint="default"/>
         <w:u w:val="none"/>
+        <w:rFonts w:cs="Wingdings 2"/>
       </w:rPr>
     </w:lvl>
     <w:lvl w:ilvl="2">
@@ -1034,6 +1064,7 @@
       <w:rPr>
         <w:rFonts w:ascii="OpenSymbol" w:hAnsi="OpenSymbol" w:cs="OpenSymbol" w:hint="default"/>
         <w:u w:val="none"/>
+        <w:rFonts w:cs="OpenSymbol"/>
       </w:rPr>
     </w:lvl>
     <w:lvl w:ilvl="3">
@@ -1047,6 +1078,7 @@
       <w:rPr>
         <w:rFonts w:ascii="Wingdings" w:hAnsi="Wingdings" w:cs="Wingdings" w:hint="default"/>
         <w:u w:val="none"/>
+        <w:rFonts w:cs="Wingdings"/>
       </w:rPr>
     </w:lvl>
     <w:lvl w:ilvl="4">
@@ -1060,6 +1092,7 @@
       <w:rPr>
         <w:rFonts w:ascii="Wingdings 2" w:hAnsi="Wingdings 2" w:cs="Wingdings 2" w:hint="default"/>
         <w:u w:val="none"/>
+        <w:rFonts w:cs="Wingdings 2"/>
       </w:rPr>
     </w:lvl>
     <w:lvl w:ilvl="5">
@@ -1073,6 +1106,7 @@
       <w:rPr>
         <w:rFonts w:ascii="OpenSymbol" w:hAnsi="OpenSymbol" w:cs="OpenSymbol" w:hint="default"/>
         <w:u w:val="none"/>
+        <w:rFonts w:cs="OpenSymbol"/>
       </w:rPr>
     </w:lvl>
     <w:lvl w:ilvl="6">
@@ -1086,6 +1120,7 @@
       <w:rPr>
         <w:rFonts w:ascii="Wingdings" w:hAnsi="Wingdings" w:cs="Wingdings" w:hint="default"/>
         <w:u w:val="none"/>
+        <w:rFonts w:cs="Wingdings"/>
       </w:rPr>
     </w:lvl>
     <w:lvl w:ilvl="7">
@@ -1099,6 +1134,7 @@
       <w:rPr>
         <w:rFonts w:ascii="Wingdings 2" w:hAnsi="Wingdings 2" w:cs="Wingdings 2" w:hint="default"/>
         <w:u w:val="none"/>
+        <w:rFonts w:cs="Wingdings 2"/>
       </w:rPr>
     </w:lvl>
     <w:lvl w:ilvl="8">
@@ -1112,6 +1148,7 @@
       <w:rPr>
         <w:rFonts w:ascii="OpenSymbol" w:hAnsi="OpenSymbol" w:cs="OpenSymbol" w:hint="default"/>
         <w:u w:val="none"/>
+        <w:rFonts w:cs="OpenSymbol"/>
       </w:rPr>
     </w:lvl>
   </w:abstractNum>
@@ -1128,6 +1165,7 @@
         <w:rFonts w:ascii="Wingdings" w:hAnsi="Wingdings" w:cs="Wingdings" w:hint="default"/>
         <w:sz w:val="24"/>
         <w:u w:val="none"/>
+        <w:rFonts w:cs="Wingdings"/>
       </w:rPr>
     </w:lvl>
     <w:lvl w:ilvl="1">
@@ -1141,6 +1179,7 @@
       <w:rPr>
         <w:rFonts w:ascii="Wingdings 2" w:hAnsi="Wingdings 2" w:cs="Wingdings 2" w:hint="default"/>
         <w:u w:val="none"/>
+        <w:rFonts w:cs="Wingdings 2"/>
       </w:rPr>
     </w:lvl>
     <w:lvl w:ilvl="2">
@@ -1154,6 +1193,7 @@
       <w:rPr>
         <w:rFonts w:ascii="OpenSymbol" w:hAnsi="OpenSymbol" w:cs="OpenSymbol" w:hint="default"/>
         <w:u w:val="none"/>
+        <w:rFonts w:cs="OpenSymbol"/>
       </w:rPr>
     </w:lvl>
     <w:lvl w:ilvl="3">
@@ -1167,6 +1207,7 @@
       <w:rPr>
         <w:rFonts w:ascii="Wingdings" w:hAnsi="Wingdings" w:cs="Wingdings" w:hint="default"/>
         <w:u w:val="none"/>
+        <w:rFonts w:cs="Wingdings"/>
       </w:rPr>
     </w:lvl>
     <w:lvl w:ilvl="4">
@@ -1180,6 +1221,7 @@
       <w:rPr>
         <w:rFonts w:ascii="Wingdings 2" w:hAnsi="Wingdings 2" w:cs="Wingdings 2" w:hint="default"/>
         <w:u w:val="none"/>
+        <w:rFonts w:cs="Wingdings 2"/>
       </w:rPr>
     </w:lvl>
     <w:lvl w:ilvl="5">
@@ -1193,6 +1235,7 @@
       <w:rPr>
         <w:rFonts w:ascii="OpenSymbol" w:hAnsi="OpenSymbol" w:cs="OpenSymbol" w:hint="default"/>
         <w:u w:val="none"/>
+        <w:rFonts w:cs="OpenSymbol"/>
       </w:rPr>
     </w:lvl>
     <w:lvl w:ilvl="6">
@@ -1206,6 +1249,7 @@
       <w:rPr>
         <w:rFonts w:ascii="Wingdings" w:hAnsi="Wingdings" w:cs="Wingdings" w:hint="default"/>
         <w:u w:val="none"/>
+        <w:rFonts w:cs="Wingdings"/>
       </w:rPr>
     </w:lvl>
     <w:lvl w:ilvl="7">
@@ -1219,6 +1263,7 @@
       <w:rPr>
         <w:rFonts w:ascii="Wingdings 2" w:hAnsi="Wingdings 2" w:cs="Wingdings 2" w:hint="default"/>
         <w:u w:val="none"/>
+        <w:rFonts w:cs="Wingdings 2"/>
       </w:rPr>
     </w:lvl>
     <w:lvl w:ilvl="8">
@@ -1232,6 +1277,7 @@
       <w:rPr>
         <w:rFonts w:ascii="OpenSymbol" w:hAnsi="OpenSymbol" w:cs="OpenSymbol" w:hint="default"/>
         <w:u w:val="none"/>
+        <w:rFonts w:cs="OpenSymbol"/>
       </w:rPr>
     </w:lvl>
   </w:abstractNum>
@@ -1376,7 +1422,6 @@
       <w:rPr>
         <w:rFonts w:ascii="Arial" w:hAnsi="Arial" w:eastAsia="Arial" w:cs="Arial"/>
         <w:color w:val="000000"/>
-        <w:sz w:val="22"/>
         <w:szCs w:val="22"/>
         <w:lang w:val="ru" w:eastAsia="zh-CN" w:bidi="hi-IN"/>
       </w:rPr>
@@ -1392,8 +1437,8 @@
       <w:keepNext/>
       <w:keepLines w:val="false"/>
       <w:widowControl/>
-      <w:pBdr/>
       <w:shd w:val="clear" w:fill="auto"/>
+      <w:bidi w:val="0"/>
       <w:spacing w:lineRule="auto" w:line="276" w:before="0" w:after="0"/>
       <w:ind w:left="0" w:right="0" w:hanging="0"/>
       <w:jc w:val="left"/>
@@ -1418,99 +1463,113 @@
   </w:style>
   <w:style w:type="paragraph" w:styleId="1">
     <w:name w:val="Heading 1"/>
-    <w:basedOn w:val="Normal1"/>
     <w:next w:val="Normal"/>
     <w:qFormat/>
     <w:pPr>
       <w:keepNext/>
       <w:keepLines/>
+      <w:widowControl w:val="false"/>
       <w:spacing w:lineRule="auto" w:line="240" w:before="400" w:after="120"/>
     </w:pPr>
     <w:rPr>
+      <w:rFonts w:ascii="Arial" w:hAnsi="Arial" w:eastAsia="Arial" w:cs="Arial"/>
+      <w:color w:val="000000"/>
       <w:sz w:val="40"/>
       <w:szCs w:val="40"/>
+      <w:lang w:val="ru" w:eastAsia="zh-CN" w:bidi="hi-IN"/>
     </w:rPr>
   </w:style>
   <w:style w:type="paragraph" w:styleId="2">
     <w:name w:val="Heading 2"/>
-    <w:basedOn w:val="Normal1"/>
     <w:next w:val="Normal"/>
     <w:qFormat/>
     <w:pPr>
       <w:keepNext/>
       <w:keepLines/>
+      <w:widowControl w:val="false"/>
       <w:spacing w:lineRule="auto" w:line="240" w:before="360" w:after="120"/>
     </w:pPr>
     <w:rPr>
+      <w:rFonts w:ascii="Arial" w:hAnsi="Arial" w:eastAsia="Arial" w:cs="Arial"/>
       <w:b w:val="false"/>
+      <w:color w:val="000000"/>
       <w:sz w:val="32"/>
       <w:szCs w:val="32"/>
+      <w:lang w:val="ru" w:eastAsia="zh-CN" w:bidi="hi-IN"/>
     </w:rPr>
   </w:style>
   <w:style w:type="paragraph" w:styleId="3">
     <w:name w:val="Heading 3"/>
-    <w:basedOn w:val="Normal1"/>
     <w:next w:val="Normal"/>
     <w:qFormat/>
     <w:pPr>
       <w:keepNext/>
       <w:keepLines/>
+      <w:widowControl w:val="false"/>
       <w:spacing w:lineRule="auto" w:line="240" w:before="320" w:after="80"/>
     </w:pPr>
     <w:rPr>
+      <w:rFonts w:ascii="Arial" w:hAnsi="Arial" w:eastAsia="Arial" w:cs="Arial"/>
       <w:b w:val="false"/>
       <w:color w:val="434343"/>
       <w:sz w:val="28"/>
       <w:szCs w:val="28"/>
+      <w:lang w:val="ru" w:eastAsia="zh-CN" w:bidi="hi-IN"/>
     </w:rPr>
   </w:style>
   <w:style w:type="paragraph" w:styleId="4">
     <w:name w:val="Heading 4"/>
-    <w:basedOn w:val="Normal1"/>
     <w:next w:val="Normal"/>
     <w:qFormat/>
     <w:pPr>
       <w:keepNext/>
       <w:keepLines/>
+      <w:widowControl w:val="false"/>
       <w:spacing w:lineRule="auto" w:line="240" w:before="280" w:after="80"/>
     </w:pPr>
     <w:rPr>
+      <w:rFonts w:ascii="Arial" w:hAnsi="Arial" w:eastAsia="Arial" w:cs="Arial"/>
       <w:color w:val="666666"/>
       <w:sz w:val="24"/>
       <w:szCs w:val="24"/>
+      <w:lang w:val="ru" w:eastAsia="zh-CN" w:bidi="hi-IN"/>
     </w:rPr>
   </w:style>
   <w:style w:type="paragraph" w:styleId="5">
     <w:name w:val="Heading 5"/>
-    <w:basedOn w:val="Normal1"/>
     <w:next w:val="Normal"/>
     <w:qFormat/>
     <w:pPr>
       <w:keepNext/>
       <w:keepLines/>
+      <w:widowControl w:val="false"/>
       <w:spacing w:lineRule="auto" w:line="240" w:before="240" w:after="80"/>
     </w:pPr>
     <w:rPr>
+      <w:rFonts w:ascii="Arial" w:hAnsi="Arial" w:eastAsia="Arial" w:cs="Arial"/>
       <w:color w:val="666666"/>
       <w:sz w:val="22"/>
       <w:szCs w:val="22"/>
+      <w:lang w:val="ru" w:eastAsia="zh-CN" w:bidi="hi-IN"/>
     </w:rPr>
   </w:style>
   <w:style w:type="paragraph" w:styleId="6">
     <w:name w:val="Heading 6"/>
-    <w:basedOn w:val="Normal1"/>
     <w:next w:val="Normal"/>
     <w:qFormat/>
     <w:pPr>
       <w:keepNext/>
       <w:keepLines/>
+      <w:widowControl w:val="false"/>
       <w:spacing w:lineRule="auto" w:line="240" w:before="240" w:after="80"/>
     </w:pPr>
     <w:rPr>
+      <w:rFonts w:ascii="Arial" w:hAnsi="Arial" w:eastAsia="Arial" w:cs="Arial"/>
       <w:i/>
       <w:color w:val="666666"/>
       <w:sz w:val="22"/>
       <w:szCs w:val="22"/>
+      <w:lang w:val="ru" w:eastAsia="zh-CN" w:bidi="hi-IN"/>
     </w:rPr>
   </w:style>
   <w:style w:type="character" w:styleId="ListLabel1">
@@ -1702,6 +1761,225 @@
     <w:name w:val="ListLabel 27"/>
     <w:qFormat/>
     <w:rPr>
+      <w:u w:val="none"/>
+    </w:rPr>
+  </w:style>
+  <w:style w:type="character" w:styleId="ListLabel28">
+    <w:name w:val="ListLabel 28"/>
+    <w:qFormat/>
+    <w:rPr>
+      <w:rFonts w:cs="Wingdings"/>
+      <w:sz w:val="24"/>
+      <w:u w:val="none"/>
+    </w:rPr>
+  </w:style>
+  <w:style w:type="character" w:styleId="ListLabel29">
+    <w:name w:val="ListLabel 29"/>
+    <w:qFormat/>
+    <w:rPr>
+      <w:rFonts w:cs="Wingdings 2"/>
+      <w:u w:val="none"/>
+    </w:rPr>
+  </w:style>
+  <w:style w:type="character" w:styleId="ListLabel30">
+    <w:name w:val="ListLabel 30"/>
+    <w:qFormat/>
+    <w:rPr>
+      <w:rFonts w:cs="OpenSymbol"/>
+      <w:u w:val="none"/>
+    </w:rPr>
+  </w:style>
+  <w:style w:type="character" w:styleId="ListLabel31">
+    <w:name w:val="ListLabel 31"/>
+    <w:qFormat/>
+    <w:rPr>
+      <w:rFonts w:cs="Wingdings"/>
+      <w:u w:val="none"/>
+    </w:rPr>
+  </w:style>
+  <w:style w:type="character" w:styleId="ListLabel32">
+    <w:name w:val="ListLabel 32"/>
+    <w:qFormat/>
+    <w:rPr>
+      <w:rFonts w:cs="Wingdings 2"/>
+      <w:u w:val="none"/>
+    </w:rPr>
+  </w:style>
+  <w:style w:type="character" w:styleId="ListLabel33">
+    <w:name w:val="ListLabel 33"/>
+    <w:qFormat/>
+    <w:rPr>
+      <w:rFonts w:cs="OpenSymbol"/>
+      <w:u w:val="none"/>
+    </w:rPr>
+  </w:style>
+  <w:style w:type="character" w:styleId="ListLabel34">
+    <w:name w:val="ListLabel 34"/>
+    <w:qFormat/>
+    <w:rPr>
+      <w:rFonts w:cs="Wingdings"/>
+      <w:u w:val="none"/>
+    </w:rPr>
+  </w:style>
+  <w:style w:type="character" w:styleId="ListLabel35">
+    <w:name w:val="ListLabel 35"/>
+    <w:qFormat/>
+    <w:rPr>
+      <w:rFonts w:cs="Wingdings 2"/>
+      <w:u w:val="none"/>
+    </w:rPr>
+  </w:style>
+  <w:style w:type="character" w:styleId="ListLabel36">
+    <w:name w:val="ListLabel 36"/>
+    <w:qFormat/>
+    <w:rPr>
+      <w:rFonts w:cs="OpenSymbol"/>
+      <w:u w:val="none"/>
+    </w:rPr>
+  </w:style>
+  <w:style w:type="character" w:styleId="ListLabel37">
+    <w:name w:val="ListLabel 37"/>
+    <w:qFormat/>
+    <w:rPr>
+      <w:rFonts w:cs="Wingdings"/>
+      <w:sz w:val="24"/>
+      <w:u w:val="none"/>
+    </w:rPr>
+  </w:style>
+  <w:style w:type="character" w:styleId="ListLabel38">
+    <w:name w:val="ListLabel 38"/>
+    <w:qFormat/>
+    <w:rPr>
+      <w:rFonts w:cs="Wingdings 2"/>
+      <w:u w:val="none"/>
+    </w:rPr>
+  </w:style>
+  <w:style w:type="character" w:styleId="ListLabel39">
+    <w:name w:val="ListLabel 39"/>
+    <w:qFormat/>
+    <w:rPr>
+      <w:rFonts w:cs="OpenSymbol"/>
+      <w:u w:val="none"/>
+    </w:rPr>
+  </w:style>
+  <w:style w:type="character" w:styleId="ListLabel40">
+    <w:name w:val="ListLabel 40"/>
+    <w:qFormat/>
+    <w:rPr>
+      <w:rFonts w:cs="Wingdings"/>
+      <w:u w:val="none"/>
+    </w:rPr>
+  </w:style>
+  <w:style w:type="character" w:styleId="ListLabel41">
+    <w:name w:val="ListLabel 41"/>
+    <w:qFormat/>
+    <w:rPr>
+      <w:rFonts w:cs="Wingdings 2"/>
+      <w:u w:val="none"/>
+    </w:rPr>
+  </w:style>
+  <w:style w:type="character" w:styleId="ListLabel42">
+    <w:name w:val="ListLabel 42"/>
+    <w:qFormat/>
+    <w:rPr>
+      <w:rFonts w:cs="OpenSymbol"/>
+      <w:u w:val="none"/>
+    </w:rPr>
+  </w:style>
+  <w:style w:type="character" w:styleId="ListLabel43">
+    <w:name w:val="ListLabel 43"/>
+    <w:qFormat/>
+    <w:rPr>
+      <w:rFonts w:cs="Wingdings"/>
+      <w:u w:val="none"/>
+    </w:rPr>
+  </w:style>
+  <w:style w:type="character" w:styleId="ListLabel44">
+    <w:name w:val="ListLabel 44"/>
+    <w:qFormat/>
+    <w:rPr>
+      <w:rFonts w:cs="Wingdings 2"/>
+      <w:u w:val="none"/>
+    </w:rPr>
+  </w:style>
+  <w:style w:type="character" w:styleId="ListLabel45">
+    <w:name w:val="ListLabel 45"/>
+    <w:qFormat/>
+    <w:rPr>
+      <w:rFonts w:cs="OpenSymbol"/>
+      <w:u w:val="none"/>
+    </w:rPr>
+  </w:style>
+  <w:style w:type="character" w:styleId="ListLabel46">
+    <w:name w:val="ListLabel 46"/>
+    <w:qFormat/>
+    <w:rPr>
+      <w:rFonts w:cs="Wingdings"/>
+      <w:sz w:val="24"/>
+      <w:u w:val="none"/>
+    </w:rPr>
+  </w:style>
+  <w:style w:type="character" w:styleId="ListLabel47">
+    <w:name w:val="ListLabel 47"/>
+    <w:qFormat/>
+    <w:rPr>
+      <w:rFonts w:cs="Wingdings 2"/>
+      <w:u w:val="none"/>
+    </w:rPr>
+  </w:style>
+  <w:style w:type="character" w:styleId="ListLabel48">
+    <w:name w:val="ListLabel 48"/>
+    <w:qFormat/>
+    <w:rPr>
+      <w:rFonts w:cs="OpenSymbol"/>
+      <w:u w:val="none"/>
+    </w:rPr>
+  </w:style>
+  <w:style w:type="character" w:styleId="ListLabel49">
+    <w:name w:val="ListLabel 49"/>
+    <w:qFormat/>
+    <w:rPr>
+      <w:rFonts w:cs="Wingdings"/>
+      <w:u w:val="none"/>
+    </w:rPr>
+  </w:style>
+  <w:style w:type="character" w:styleId="ListLabel50">
+    <w:name w:val="ListLabel 50"/>
+    <w:qFormat/>
+    <w:rPr>
+      <w:rFonts w:cs="Wingdings 2"/>
+      <w:u w:val="none"/>
+    </w:rPr>
+  </w:style>
+  <w:style w:type="character" w:styleId="ListLabel51">
+    <w:name w:val="ListLabel 51"/>
+    <w:qFormat/>
+    <w:rPr>
+      <w:rFonts w:cs="OpenSymbol"/>
+      <w:u w:val="none"/>
+    </w:rPr>
+  </w:style>
+  <w:style w:type="character" w:styleId="ListLabel52">
+    <w:name w:val="ListLabel 52"/>
+    <w:qFormat/>
+    <w:rPr>
+      <w:rFonts w:cs="Wingdings"/>
+      <w:u w:val="none"/>
+    </w:rPr>
+  </w:style>
+  <w:style w:type="character" w:styleId="ListLabel53">
+    <w:name w:val="ListLabel 53"/>
+    <w:qFormat/>
+    <w:rPr>
+      <w:rFonts w:cs="Wingdings 2"/>
+      <w:u w:val="none"/>
+    </w:rPr>
+  </w:style>
+  <w:style w:type="character" w:styleId="ListLabel54">
+    <w:name w:val="ListLabel 54"/>
+    <w:qFormat/>
+    <w:rPr>
+      <w:rFonts w:cs="OpenSymbol"/>
       <w:u w:val="none"/>
     </w:rPr>
   </w:style>
@@ -1712,7 +1990,7 @@
     <w:qFormat/>
     <w:pPr>
       <w:keepNext/>
-      <w:shd w:fill="FFFFFF" w:val="clear"/>
+      <w:shd w:val="clear" w:fill="FFFFFF"/>
       <w:spacing w:before="240" w:after="120"/>
     </w:pPr>
     <w:rPr>
@@ -1725,7 +2003,7 @@
     <w:name w:val="Body Text"/>
     <w:basedOn w:val="Normal"/>
     <w:pPr>
-      <w:shd w:fill="FFFFFF" w:val="clear"/>
+      <w:shd w:val="clear" w:fill="FFFFFF"/>
       <w:spacing w:lineRule="auto" w:line="288" w:before="0" w:after="140"/>
     </w:pPr>
     <w:rPr/>
@@ -1734,7 +2012,7 @@
     <w:name w:val="List"/>
     <w:basedOn w:val="Style9"/>
     <w:pPr>
-      <w:shd w:fill="FFFFFF" w:val="clear"/>
+      <w:shd w:val="clear" w:fill="FFFFFF"/>
     </w:pPr>
     <w:rPr>
       <w:rFonts w:cs="Lohit Devanagari"/>
@@ -1746,7 +2024,7 @@
     <w:qFormat/>
     <w:pPr>
       <w:suppressLineNumbers/>
-      <w:shd w:fill="FFFFFF" w:val="clear"/>
+      <w:shd w:val="clear" w:fill="FFFFFF"/>
       <w:spacing w:before="120" w:after="120"/>
     </w:pPr>
     <w:rPr>
@@ -1763,13 +2041,13 @@
     <w:qFormat/>
     <w:pPr>
       <w:suppressLineNumbers/>
-      <w:shd w:fill="FFFFFF" w:val="clear"/>
+      <w:shd w:val="clear" w:fill="FFFFFF"/>
     </w:pPr>
     <w:rPr>
       <w:rFonts w:cs="Lohit Devanagari"/>
     </w:rPr>
   </w:style>
-  <w:style w:type="paragraph" w:styleId="Normal1" w:default="1">
+  <w:style w:type="paragraph" w:styleId="LOnormal" w:default="1">
     <w:name w:val="LO-normal"/>
     <w:qFormat/>
     <w:pPr>
@@ -1797,7 +2075,7 @@
   </w:style>
   <w:style w:type="paragraph" w:styleId="Style13">
     <w:name w:val="Title"/>
-    <w:basedOn w:val="Normal1"/>
+    <w:basedOn w:val="LOnormal"/>
     <w:next w:val="Normal"/>
     <w:qFormat/>
     <w:pPr>
@@ -1812,7 +2090,7 @@
   </w:style>
   <w:style w:type="paragraph" w:styleId="Style14">
     <w:name w:val="Subtitle"/>
-    <w:basedOn w:val="Normal1"/>
+    <w:basedOn w:val="LOnormal"/>
     <w:next w:val="Normal"/>
     <w:qFormat/>
     <w:pPr>
